--- a/Ringkasan Perusahaan/Ringkasan Perusahaan.docx
+++ b/Ringkasan Perusahaan/Ringkasan Perusahaan.docx
@@ -5,6 +5,7 @@
     <w:p>
       <w:pPr>
         <w:pStyle w:val="Heading1"/>
+        <w:spacing w:before="0" w:line="360" w:lineRule="auto"/>
         <w:rPr>
           <w:rStyle w:val="SubtleEmphasis"/>
           <w:rFonts w:asciiTheme="majorHAnsi" w:hAnsiTheme="majorHAnsi"/>
@@ -14,7 +15,6 @@
           <w:shd w:val="clear" w:color="auto" w:fill="auto"/>
         </w:rPr>
       </w:pPr>
-      <w:proofErr w:type="spellStart"/>
       <w:r>
         <w:rPr>
           <w:rStyle w:val="SubtleEmphasis"/>
@@ -24,23 +24,13 @@
           <w:color w:val="2E74B5" w:themeColor="accent1" w:themeShade="BF"/>
           <w:shd w:val="clear" w:color="auto" w:fill="auto"/>
         </w:rPr>
-        <w:t>Ringkasan</w:t>
-      </w:r>
-      <w:proofErr w:type="spellEnd"/>
-      <w:r>
-        <w:rPr>
-          <w:rStyle w:val="SubtleEmphasis"/>
-          <w:rFonts w:asciiTheme="majorHAnsi" w:hAnsiTheme="majorHAnsi"/>
-          <w:i w:val="0"/>
-          <w:iCs w:val="0"/>
-          <w:color w:val="2E74B5" w:themeColor="accent1" w:themeShade="BF"/>
-          <w:shd w:val="clear" w:color="auto" w:fill="auto"/>
-        </w:rPr>
-        <w:t xml:space="preserve"> Perusahaan</w:t>
+        <w:t>Ringkasan Perusahaan</w:t>
       </w:r>
     </w:p>
-    <w:p/>
     <w:p>
+      <w:pPr>
+        <w:spacing w:line="360" w:lineRule="auto"/>
+      </w:pPr>
       <w:bookmarkStart w:id="0" w:name="_GoBack"/>
       <w:bookmarkEnd w:id="0"/>
     </w:p>
